--- a/Gestion del proyecto/Etapa Inicio/Plantilla Estudio de Factibilidad.docx
+++ b/Gestion del proyecto/Etapa Inicio/Plantilla Estudio de Factibilidad.docx
@@ -948,12 +948,12 @@
             <wp:extent cx="1200150" cy="1200150"/>
             <wp:effectExtent b="0" l="0" r="0" t="0"/>
             <wp:wrapNone/>
-            <wp:docPr descr="psi-negro.png" id="13" name="image5.png"/>
+            <wp:docPr descr="psi-negro.png" id="13" name="image3.png"/>
             <a:graphic>
               <a:graphicData uri="http://schemas.openxmlformats.org/drawingml/2006/picture">
                 <pic:pic>
                   <pic:nvPicPr>
-                    <pic:cNvPr descr="psi-negro.png" id="0" name="image5.png"/>
+                    <pic:cNvPr descr="psi-negro.png" id="0" name="image3.png"/>
                     <pic:cNvPicPr preferRelativeResize="0"/>
                   </pic:nvPicPr>
                   <pic:blipFill>
@@ -1003,12 +1003,12 @@
             <wp:extent cx="1304925" cy="2019300"/>
             <wp:effectExtent b="0" l="0" r="0" t="0"/>
             <wp:wrapSquare wrapText="bothSides" distB="0" distT="0" distL="114300" distR="114300"/>
-            <wp:docPr descr="UNPA.JPG" id="15" name="image1.jpg"/>
+            <wp:docPr descr="UNPA.JPG" id="15" name="image4.jpg"/>
             <a:graphic>
               <a:graphicData uri="http://schemas.openxmlformats.org/drawingml/2006/picture">
                 <pic:pic>
                   <pic:nvPicPr>
-                    <pic:cNvPr descr="UNPA.JPG" id="0" name="image1.jpg"/>
+                    <pic:cNvPr descr="UNPA.JPG" id="0" name="image4.jpg"/>
                     <pic:cNvPicPr preferRelativeResize="0"/>
                   </pic:nvPicPr>
                   <pic:blipFill>
@@ -1416,7 +1416,7 @@
     </w:p>
     <w:sdt>
       <w:sdtPr>
-        <w:id w:val="783533717"/>
+        <w:id w:val="-1846907516"/>
         <w:docPartObj>
           <w:docPartGallery w:val="Table of Contents"/>
           <w:docPartUnique w:val="1"/>
@@ -4561,6 +4561,12 @@
         <w:rPr>
           <w:rtl w:val="0"/>
         </w:rPr>
+        <w:t xml:space="preserve">En la materia de Laboratorio de Desarrollo de Software, los estudiantes utilizaban herramientas que permiten organizar el trabajo en equipo, registrar tiempo y monitorear el avance, como Trello, Notion, Toggl Track, etc. Sin embargo, esto no representa un método unificado para registrar el tiempo, controlar el avance y  planificar tareas, por lo que muchas veces cada integrante suele utilizar diferentes formas de documentar su avance, lo que deriva en una dificultad para obtener una visión general del proyecto. Por ende, la ausencia de una herramienta en común afecta la capacidad de los equipos para mantener un orden, en la toma de decisiones y en la detección de retrasos.</w:t>
+      </w:r>
+      <w:r>
+        <w:rPr>
+          <w:rtl w:val="0"/>
+        </w:rPr>
       </w:r>
     </w:p>
     <w:p>
@@ -5878,7 +5884,7 @@
           <w:vertAlign w:val="baseline"/>
           <w:rtl w:val="0"/>
         </w:rPr>
-        <w:t xml:space="preserve">Entorno Socioeconómico y Legal</w:t>
+        <w:t xml:space="preserve">Entorno Socioeconómico y Legal //NO VA CREO</w:t>
       </w:r>
     </w:p>
     <w:p>
@@ -6954,7 +6960,7 @@
           <w:vertAlign w:val="baseline"/>
           <w:rtl w:val="0"/>
         </w:rPr>
-        <w:t xml:space="preserve">Comercialización</w:t>
+        <w:t xml:space="preserve">Comercialización //CREO QUE NO VA </w:t>
       </w:r>
     </w:p>
     <w:p>
@@ -7630,7 +7636,7 @@
           <w:vertAlign w:val="baseline"/>
           <w:rtl w:val="0"/>
         </w:rPr>
-        <w:t xml:space="preserve"> </w:t>
+        <w:t xml:space="preserve"> //NO VA</w:t>
       </w:r>
     </w:p>
     <w:p>
@@ -7770,7 +7776,7 @@
           <w:vertAlign w:val="baseline"/>
           <w:rtl w:val="0"/>
         </w:rPr>
-        <w:t xml:space="preserve">Tamaño del Proyecto</w:t>
+        <w:t xml:space="preserve">Tamaño del Proyecto //NO </w:t>
       </w:r>
     </w:p>
     <w:p>
@@ -8445,7 +8451,23 @@
           <w:vertAlign w:val="baseline"/>
           <w:rtl w:val="0"/>
         </w:rPr>
-        <w:t xml:space="preserve">Evaluación Financiera</w:t>
+        <w:t xml:space="preserve">Evaluación Financiera </w:t>
+      </w:r>
+      <w:r>
+        <w:rPr>
+          <w:rFonts w:ascii="Cambria" w:cs="Cambria" w:eastAsia="Cambria" w:hAnsi="Cambria"/>
+          <w:b w:val="1"/>
+          <w:color w:val="366091"/>
+          <w:sz w:val="28"/>
+          <w:szCs w:val="28"/>
+          <w:rtl w:val="0"/>
+        </w:rPr>
+        <w:t xml:space="preserve">//NO</w:t>
+      </w:r>
+      <w:r>
+        <w:rPr>
+          <w:rtl w:val="0"/>
+        </w:rPr>
       </w:r>
     </w:p>
     <w:p>
@@ -10336,7 +10358,7 @@
           <w:vertAlign w:val="baseline"/>
           <w:rtl w:val="0"/>
         </w:rPr>
-        <w:t xml:space="preserve">Cuantificación de beneficios</w:t>
+        <w:t xml:space="preserve">Cuantificación de beneficios//NO</w:t>
       </w:r>
     </w:p>
     <w:p>
@@ -11972,12 +11994,12 @@
           <wp:extent cx="669290" cy="669290"/>
           <wp:effectExtent b="0" l="0" r="0" t="0"/>
           <wp:wrapSquare wrapText="bothSides" distB="0" distT="0" distL="114300" distR="114300"/>
-          <wp:docPr descr="psi-negro.png" id="14" name="image3.png"/>
+          <wp:docPr descr="psi-negro.png" id="14" name="image1.png"/>
           <a:graphic>
             <a:graphicData uri="http://schemas.openxmlformats.org/drawingml/2006/picture">
               <pic:pic>
                 <pic:nvPicPr>
-                  <pic:cNvPr descr="psi-negro.png" id="0" name="image3.png"/>
+                  <pic:cNvPr descr="psi-negro.png" id="0" name="image1.png"/>
                   <pic:cNvPicPr preferRelativeResize="0"/>
                 </pic:nvPicPr>
                 <pic:blipFill>
@@ -12017,12 +12039,12 @@
           <wp:extent cx="425450" cy="666750"/>
           <wp:effectExtent b="0" l="0" r="0" t="0"/>
           <wp:wrapSquare wrapText="bothSides" distB="0" distT="0" distL="114300" distR="114300"/>
-          <wp:docPr descr="UNPA.JPG" id="16" name="image4.jpg"/>
+          <wp:docPr descr="UNPA.JPG" id="16" name="image5.jpg"/>
           <a:graphic>
             <a:graphicData uri="http://schemas.openxmlformats.org/drawingml/2006/picture">
               <pic:pic>
                 <pic:nvPicPr>
-                  <pic:cNvPr descr="UNPA.JPG" id="0" name="image4.jpg"/>
+                  <pic:cNvPr descr="UNPA.JPG" id="0" name="image5.jpg"/>
                   <pic:cNvPicPr preferRelativeResize="0"/>
                 </pic:nvPicPr>
                 <pic:blipFill>
